--- a/book/documents/Announcement OPOSSUM v0_6_0.docx
+++ b/book/documents/Announcement OPOSSUM v0_6_0.docx
@@ -293,54 +293,218 @@
     </w:p>
     <w:p>
       <w:pPr>
-        <w:pStyle w:val="Listenabsatz"/>
-        <w:numPr>
-          <w:ilvl w:val="0"/>
-          <w:numId w:val="35"/>
-        </w:numPr>
-      </w:pPr>
+        <w:pStyle w:val="berschrift3"/>
+        <w:rPr>
+          <w:b w:val="0"/>
+          <w:bCs w:val="0"/>
+        </w:rPr>
+      </w:pPr>
+      <w:r>
+        <w:drawing>
+          <wp:anchor distT="0" distB="0" distL="114300" distR="114300" simplePos="0" relativeHeight="251658240" behindDoc="0" locked="0" layoutInCell="1" allowOverlap="1" wp14:anchorId="62B10EFC" wp14:editId="3DF5B556">
+            <wp:simplePos x="0" y="0"/>
+            <wp:positionH relativeFrom="margin">
+              <wp:posOffset>0</wp:posOffset>
+            </wp:positionH>
+            <wp:positionV relativeFrom="paragraph">
+              <wp:posOffset>469900</wp:posOffset>
+            </wp:positionV>
+            <wp:extent cx="5760720" cy="1861820"/>
+            <wp:effectExtent l="0" t="0" r="0" b="5080"/>
+            <wp:wrapTopAndBottom/>
+            <wp:docPr id="1" name="Grafik 1"/>
+            <wp:cNvGraphicFramePr>
+              <a:graphicFrameLocks xmlns:a="http://schemas.openxmlformats.org/drawingml/2006/main" noChangeAspect="1"/>
+            </wp:cNvGraphicFramePr>
+            <a:graphic xmlns:a="http://schemas.openxmlformats.org/drawingml/2006/main">
+              <a:graphicData uri="http://schemas.openxmlformats.org/drawingml/2006/picture">
+                <pic:pic xmlns:pic="http://schemas.openxmlformats.org/drawingml/2006/picture">
+                  <pic:nvPicPr>
+                    <pic:cNvPr id="1" name=""/>
+                    <pic:cNvPicPr/>
+                  </pic:nvPicPr>
+                  <pic:blipFill>
+                    <a:blip r:embed="rId6">
+                      <a:extLst>
+                        <a:ext uri="{28A0092B-C50C-407E-A947-70E740481C1C}">
+                          <a14:useLocalDpi xmlns:a14="http://schemas.microsoft.com/office/drawing/2010/main" val="0"/>
+                        </a:ext>
+                        <a:ext uri="{96DAC541-7B7A-43D3-8B79-37D633B846F1}">
+                          <asvg:svgBlip xmlns:asvg="http://schemas.microsoft.com/office/drawing/2016/SVG/main" r:embed="rId7"/>
+                        </a:ext>
+                      </a:extLst>
+                    </a:blip>
+                    <a:stretch>
+                      <a:fillRect/>
+                    </a:stretch>
+                  </pic:blipFill>
+                  <pic:spPr>
+                    <a:xfrm>
+                      <a:off x="0" y="0"/>
+                      <a:ext cx="5760720" cy="1861820"/>
+                    </a:xfrm>
+                    <a:prstGeom prst="rect">
+                      <a:avLst/>
+                    </a:prstGeom>
+                  </pic:spPr>
+                </pic:pic>
+              </a:graphicData>
+            </a:graphic>
+          </wp:anchor>
+        </w:drawing>
+      </w:r>
       <w:r>
         <w:rPr>
           <w:rStyle w:val="Fett"/>
+          <w:b/>
+          <w:bCs/>
         </w:rPr>
         <w:t>Reflective Grating Node</w:t>
       </w:r>
     </w:p>
     <w:p>
-      <w:pPr>
-        <w:pStyle w:val="Listenabsatz"/>
-        <w:numPr>
-          <w:ilvl w:val="1"/>
-          <w:numId w:val="35"/>
-        </w:numPr>
-      </w:pPr>
+      <w:r>
+        <w:rPr>
+          <w:noProof/>
+        </w:rPr>
+        <mc:AlternateContent>
+          <mc:Choice Requires="wps">
+            <w:drawing>
+              <wp:anchor distT="0" distB="0" distL="114300" distR="114300" simplePos="0" relativeHeight="251660288" behindDoc="0" locked="0" layoutInCell="1" allowOverlap="1" wp14:anchorId="1E0D540A" wp14:editId="198997E4">
+                <wp:simplePos x="0" y="0"/>
+                <wp:positionH relativeFrom="column">
+                  <wp:posOffset>0</wp:posOffset>
+                </wp:positionH>
+                <wp:positionV relativeFrom="paragraph">
+                  <wp:posOffset>1917065</wp:posOffset>
+                </wp:positionV>
+                <wp:extent cx="5760720" cy="635"/>
+                <wp:effectExtent l="0" t="0" r="0" b="8255"/>
+                <wp:wrapTopAndBottom/>
+                <wp:docPr id="2" name="Textfeld 2"/>
+                <wp:cNvGraphicFramePr/>
+                <a:graphic xmlns:a="http://schemas.openxmlformats.org/drawingml/2006/main">
+                  <a:graphicData uri="http://schemas.microsoft.com/office/word/2010/wordprocessingShape">
+                    <wps:wsp>
+                      <wps:cNvSpPr txBox="1"/>
+                      <wps:spPr>
+                        <a:xfrm>
+                          <a:off x="0" y="0"/>
+                          <a:ext cx="5760720" cy="635"/>
+                        </a:xfrm>
+                        <a:prstGeom prst="rect">
+                          <a:avLst/>
+                        </a:prstGeom>
+                        <a:solidFill>
+                          <a:prstClr val="white"/>
+                        </a:solidFill>
+                        <a:ln>
+                          <a:noFill/>
+                        </a:ln>
+                      </wps:spPr>
+                      <wps:txbx>
+                        <w:txbxContent>
+                          <w:p>
+                            <w:pPr>
+                              <w:pStyle w:val="Beschriftung"/>
+                              <w:jc w:val="center"/>
+                            </w:pPr>
+                            <w:r>
+                              <w:t xml:space="preserve">Figure </w:t>
+                            </w:r>
+                            <w:fldSimple w:instr=" SEQ Figure \* ARABIC ">
+                              <w:r>
+                                <w:rPr>
+                                  <w:noProof/>
+                                </w:rPr>
+                                <w:t>1</w:t>
+                              </w:r>
+                            </w:fldSimple>
+                            <w:r>
+                              <w:t>Example of a modeled Treacy-type compressor with a groove density of 1740 lines/mm</w:t>
+                            </w:r>
+                          </w:p>
+                        </w:txbxContent>
+                      </wps:txbx>
+                      <wps:bodyPr rot="0" spcFirstLastPara="0" vertOverflow="overflow" horzOverflow="overflow" vert="horz" wrap="square" lIns="0" tIns="0" rIns="0" bIns="0" numCol="1" spcCol="0" rtlCol="0" fromWordArt="0" anchor="t" anchorCtr="0" forceAA="0" compatLnSpc="1">
+                        <a:prstTxWarp prst="textNoShape">
+                          <a:avLst/>
+                        </a:prstTxWarp>
+                        <a:spAutoFit/>
+                      </wps:bodyPr>
+                    </wps:wsp>
+                  </a:graphicData>
+                </a:graphic>
+              </wp:anchor>
+            </w:drawing>
+          </mc:Choice>
+          <mc:Fallback>
+            <w:pict>
+              <v:shapetype w14:anchorId="1E0D540A" id="_x0000_t202" coordsize="21600,21600" o:spt="202" path="m,l,21600r21600,l21600,xe">
+                <v:stroke joinstyle="miter"/>
+                <v:path gradientshapeok="t" o:connecttype="rect"/>
+              </v:shapetype>
+              <v:shape id="Textfeld 2" o:spid="_x0000_s1026" type="#_x0000_t202" style="position:absolute;margin-left:0;margin-top:150.95pt;width:453.6pt;height:.05pt;z-index:251660288;visibility:visible;mso-wrap-style:square;mso-wrap-distance-left:9pt;mso-wrap-distance-top:0;mso-wrap-distance-right:9pt;mso-wrap-distance-bottom:0;mso-position-horizontal:absolute;mso-position-horizontal-relative:text;mso-position-vertical:absolute;mso-position-vertical-relative:text;v-text-anchor:top" o:gfxdata="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" stroked="f">
+                <v:textbox style="mso-fit-shape-to-text:t" inset="0,0,0,0">
+                  <w:txbxContent>
+                    <w:p>
+                      <w:pPr>
+                        <w:pStyle w:val="Beschriftung"/>
+                        <w:jc w:val="center"/>
+                      </w:pPr>
+                      <w:r>
+                        <w:t xml:space="preserve">Figure </w:t>
+                      </w:r>
+                      <w:fldSimple w:instr=" SEQ Figure \* ARABIC ">
+                        <w:r>
+                          <w:rPr>
+                            <w:noProof/>
+                          </w:rPr>
+                          <w:t>1</w:t>
+                        </w:r>
+                      </w:fldSimple>
+                      <w:r>
+                        <w:t>Example of a modeled Treacy-type compressor with a groove density of 1740 lines/mm</w:t>
+                      </w:r>
+                    </w:p>
+                  </w:txbxContent>
+                </v:textbox>
+                <w10:wrap type="topAndBottom"/>
+              </v:shape>
+            </w:pict>
+          </mc:Fallback>
+        </mc:AlternateContent>
+      </w:r>
       <w:r>
         <w:t>Enables simulations of pulse stretcher/compressor designs, essential for modern CPA laser systems.</w:t>
+      </w:r>
+      <w:r>
+        <w:t xml:space="preserve"> </w:t>
       </w:r>
     </w:p>
     <w:p>
-      <w:pPr>
-        <w:pStyle w:val="Listenabsatz"/>
-        <w:numPr>
-          <w:ilvl w:val="0"/>
-          <w:numId w:val="35"/>
-        </w:numPr>
+      <w:r>
+        <w:t>The example shows the ray-tracing   through a Treacy-type compressor. To simplify the setup, the gratings can be aligned with respect to an “alignment wavelength” and a specified input- or output angle compared to the Littrow angle of the alignment wavelength.</w:t>
+      </w:r>
+    </w:p>
+    <w:p>
+      <w:pPr>
+        <w:pStyle w:val="berschrift3"/>
+        <w:rPr>
+          <w:b w:val="0"/>
+          <w:bCs w:val="0"/>
+        </w:rPr>
       </w:pPr>
       <w:r>
         <w:rPr>
           <w:rStyle w:val="Fett"/>
+          <w:b/>
+          <w:bCs/>
         </w:rPr>
         <w:t>Parabolic Mirrors</w:t>
       </w:r>
     </w:p>
     <w:p>
-      <w:pPr>
-        <w:pStyle w:val="Listenabsatz"/>
-        <w:numPr>
-          <w:ilvl w:val="1"/>
-          <w:numId w:val="35"/>
-        </w:numPr>
-      </w:pPr>
       <w:r>
         <w:t>Supports arbitrary 3D orientations and off-axis angles for ease of use.</w:t>
       </w:r>
@@ -357,7 +521,7 @@
       <w:r>
         <w:t xml:space="preserve">In addition to the key features above, v0.6.0 includes numerous bug fixes, smaller enhancements, and an extensively expanded test suite. Detailed information is available in the </w:t>
       </w:r>
-      <w:hyperlink r:id="rId5" w:history="1">
+      <w:hyperlink r:id="rId8" w:history="1">
         <w:r>
           <w:rPr>
             <w:rStyle w:val="Hyperlink"/>
@@ -368,7 +532,7 @@
       <w:r>
         <w:t xml:space="preserve"> of our </w:t>
       </w:r>
-      <w:hyperlink r:id="rId6" w:history="1">
+      <w:hyperlink r:id="rId9" w:history="1">
         <w:r>
           <w:rPr>
             <w:rStyle w:val="Hyperlink"/>
@@ -424,8 +588,19 @@
           <w:numId w:val="36"/>
         </w:numPr>
       </w:pPr>
-      <w:r>
-        <w:t>720 unit tests</w:t>
+      <w:proofErr w:type="gramStart"/>
+      <w:r>
+        <w:t>7</w:t>
+      </w:r>
+      <w:r>
+        <w:t>8</w:t>
+      </w:r>
+      <w:r>
+        <w:t>0 unit</w:t>
+      </w:r>
+      <w:proofErr w:type="gramEnd"/>
+      <w:r>
+        <w:t xml:space="preserve"> tests</w:t>
       </w:r>
     </w:p>
     <w:p>
@@ -457,6 +632,7 @@
         <w:pStyle w:val="berschrift1"/>
       </w:pPr>
       <w:r>
+        <w:lastRenderedPageBreak/>
         <w:t>Looking Ahead: v0.7</w:t>
       </w:r>
     </w:p>
@@ -2765,7 +2941,7 @@
   <w:abstractNum w:abstractNumId="22" w15:restartNumberingAfterBreak="0">
     <w:nsid w:val="3D616C1F"/>
     <w:multiLevelType w:val="multilevel"/>
-    <w:tmpl w:val="8626C62E"/>
+    <w:tmpl w:val="BECE6810"/>
     <w:styleLink w:val="ListeUeberschrift"/>
     <w:lvl w:ilvl="0">
       <w:start w:val="1"/>
@@ -4643,6 +4819,23 @@
   </w:abstractNum>
   <w:num w:numId="1">
     <w:abstractNumId w:val="22"/>
+    <w:lvlOverride w:ilvl="2">
+      <w:lvl w:ilvl="2">
+        <w:start w:val="1"/>
+        <w:numFmt w:val="decimal"/>
+        <w:pStyle w:val="berschrift3"/>
+        <w:lvlText w:val="%1.%2.%3"/>
+        <w:lvlJc w:val="left"/>
+        <w:pPr>
+          <w:ind w:left="567" w:hanging="567"/>
+        </w:pPr>
+        <w:rPr>
+          <w:rFonts w:hint="default"/>
+          <w:b/>
+          <w:bCs/>
+        </w:rPr>
+      </w:lvl>
+    </w:lvlOverride>
   </w:num>
   <w:num w:numId="2">
     <w:abstractNumId w:val="17"/>
@@ -4875,6 +5068,7 @@
     <w:lsdException w:name="HTML Sample" w:semiHidden="1" w:unhideWhenUsed="1"/>
     <w:lsdException w:name="HTML Typewriter" w:semiHidden="1" w:unhideWhenUsed="1"/>
     <w:lsdException w:name="HTML Variable" w:semiHidden="1" w:unhideWhenUsed="1"/>
+    <w:lsdException w:name="Normal Table" w:semiHidden="1" w:unhideWhenUsed="1"/>
     <w:lsdException w:name="annotation subject" w:semiHidden="1" w:unhideWhenUsed="1"/>
     <w:lsdException w:name="No List" w:semiHidden="1" w:unhideWhenUsed="1"/>
     <w:lsdException w:name="Outline List 1" w:semiHidden="1" w:unhideWhenUsed="1"/>
@@ -4917,8 +5111,11 @@
     <w:lsdException w:name="Table Contemporary" w:semiHidden="1" w:unhideWhenUsed="1"/>
     <w:lsdException w:name="Table Elegant" w:semiHidden="1" w:unhideWhenUsed="1"/>
     <w:lsdException w:name="Table Professional" w:semiHidden="1" w:unhideWhenUsed="1"/>
+    <w:lsdException w:name="Table Subtle 1" w:semiHidden="1" w:unhideWhenUsed="1"/>
     <w:lsdException w:name="Table Subtle 2" w:semiHidden="1" w:unhideWhenUsed="1"/>
     <w:lsdException w:name="Table Web 1" w:semiHidden="1" w:unhideWhenUsed="1"/>
+    <w:lsdException w:name="Table Web 2" w:semiHidden="1" w:unhideWhenUsed="1"/>
+    <w:lsdException w:name="Table Web 3" w:semiHidden="1" w:unhideWhenUsed="1"/>
     <w:lsdException w:name="Balloon Text" w:semiHidden="1" w:unhideWhenUsed="1"/>
     <w:lsdException w:name="Table Grid" w:uiPriority="59"/>
     <w:lsdException w:name="Table Theme" w:semiHidden="1" w:unhideWhenUsed="1"/>
@@ -5949,4 +6146,16 @@
   <a:objectDefaults/>
   <a:extraClrSchemeLst/>
 </a:theme>
+</file>
+
+<file path=customXml/item1.xml><?xml version="1.0" encoding="utf-8"?>
+<b:Sources xmlns:b="http://schemas.openxmlformats.org/officeDocument/2006/bibliography" xmlns="http://schemas.openxmlformats.org/officeDocument/2006/bibliography" SelectedStyle="\APASixthEditionOfficeOnline.xsl" StyleName="APA" Version="6"/>
+</file>
+
+<file path=customXml/itemProps1.xml><?xml version="1.0" encoding="utf-8"?>
+<ds:datastoreItem xmlns:ds="http://schemas.openxmlformats.org/officeDocument/2006/customXml" ds:itemID="{99F7205B-2746-4BED-B665-76F205F360D0}">
+  <ds:schemaRefs>
+    <ds:schemaRef ds:uri="http://schemas.openxmlformats.org/officeDocument/2006/bibliography"/>
+  </ds:schemaRefs>
+</ds:datastoreItem>
 </file>
--- a/book/documents/Announcement OPOSSUM v0_6_0.docx
+++ b/book/documents/Announcement OPOSSUM v0_6_0.docx
@@ -59,260 +59,23 @@
       </w:r>
     </w:p>
     <w:p>
-      <w:r>
-        <w:t xml:space="preserve">A major focus of this release is the implementation of fully automated </w:t>
-      </w:r>
-      <w:r>
-        <w:rPr>
-          <w:rStyle w:val="Fett"/>
-        </w:rPr>
-        <w:t>ghost focus analysis</w:t>
-      </w:r>
-      <w:r>
-        <w:t xml:space="preserve"> for optical setups. Ghost focus effects are critical in the design of high-power and high-energy laser systems. While manual analysis of ghost reflections is possible with other software, it is often tedious—especially for multi-bounce scenarios.</w:t>
-      </w:r>
-    </w:p>
-    <w:p>
-      <w:r>
-        <w:t>OPOSSUM can now:</w:t>
-      </w:r>
-    </w:p>
-    <w:p>
-      <w:pPr>
-        <w:pStyle w:val="Listenabsatz"/>
-        <w:numPr>
-          <w:ilvl w:val="0"/>
-          <w:numId w:val="31"/>
-        </w:numPr>
-      </w:pPr>
-      <w:r>
-        <w:t>Automatically analyze ghost reflection effects on any optical surface, accounting for a specified number of bounces.</w:t>
-      </w:r>
-    </w:p>
-    <w:p>
-      <w:pPr>
-        <w:pStyle w:val="Listenabsatz"/>
-        <w:numPr>
-          <w:ilvl w:val="0"/>
-          <w:numId w:val="31"/>
-        </w:numPr>
-      </w:pPr>
-      <w:r>
-        <w:t>Assign fluence limits to each optical surface. The analysis report highlights surfaces exceeding these limits and identifies the source of problematic reflections.</w:t>
-      </w:r>
-    </w:p>
-    <w:p>
-      <w:r>
-        <w:t>This feature helps quickly pinpoint surfaces or geometries needing adjustment to prevent damage in optical systems. Future releases may extend this capability to consider bulk damages and air plasma formation.</w:t>
-      </w:r>
-    </w:p>
-    <w:p>
-      <w:pPr>
-        <w:pStyle w:val="berschrift2"/>
-      </w:pPr>
-      <w:r>
-        <w:t>Extended Fluence Calculation Strategies</w:t>
-      </w:r>
-    </w:p>
-    <w:p>
-      <w:r>
-        <w:t>The accurate calculation of fluence on optical surfaces is vital for identifying unwanted reflections that could damage components. OPOSSUM now supports multiple strategies for deriving fluence values from ray bundles, including:</w:t>
-      </w:r>
-    </w:p>
-    <w:p>
-      <w:pPr>
-        <w:pStyle w:val="Listenabsatz"/>
-        <w:numPr>
-          <w:ilvl w:val="0"/>
-          <w:numId w:val="32"/>
-        </w:numPr>
-      </w:pPr>
-      <w:r>
-        <w:t>Voronoi density estimator (existing method)</w:t>
-      </w:r>
-    </w:p>
-    <w:p>
-      <w:pPr>
-        <w:pStyle w:val="Listenabsatz"/>
-        <w:numPr>
-          <w:ilvl w:val="0"/>
-          <w:numId w:val="32"/>
-        </w:numPr>
-      </w:pPr>
-      <w:r>
-        <w:t>Simple binning algorithm</w:t>
-      </w:r>
-    </w:p>
-    <w:p>
-      <w:pPr>
-        <w:pStyle w:val="Listenabsatz"/>
-        <w:numPr>
-          <w:ilvl w:val="0"/>
-          <w:numId w:val="32"/>
-        </w:numPr>
-      </w:pPr>
-      <w:r>
-        <w:t>Kernel density estimator (KDE)</w:t>
-      </w:r>
-    </w:p>
-    <w:p>
-      <w:pPr>
-        <w:pStyle w:val="Listenabsatz"/>
-        <w:numPr>
-          <w:ilvl w:val="0"/>
-          <w:numId w:val="32"/>
-        </w:numPr>
-      </w:pPr>
-      <w:r>
-        <w:t>Helper rays defining an area for each main ray</w:t>
-      </w:r>
-    </w:p>
-    <w:p>
-      <w:pPr>
-        <w:pStyle w:val="berschrift2"/>
-      </w:pPr>
-      <w:r>
-        <w:t>Basic Handling of Surface Coatings</w:t>
-      </w:r>
-    </w:p>
-    <w:p>
-      <w:r>
-        <w:t>To simulate ghost focus effects, it’s necessary to account for surface coatings. OPOSSUM now supports:</w:t>
-      </w:r>
-    </w:p>
-    <w:p>
-      <w:pPr>
-        <w:pStyle w:val="Listenabsatz"/>
-        <w:numPr>
-          <w:ilvl w:val="0"/>
-          <w:numId w:val="33"/>
-        </w:numPr>
-      </w:pPr>
-      <w:r>
-        <w:t>Ideal anti-reflective coatings (zero reflectivity)</w:t>
-      </w:r>
-    </w:p>
-    <w:p>
-      <w:pPr>
-        <w:pStyle w:val="Listenabsatz"/>
-        <w:numPr>
-          <w:ilvl w:val="0"/>
-          <w:numId w:val="33"/>
-        </w:numPr>
-      </w:pPr>
-      <w:r>
-        <w:lastRenderedPageBreak/>
-        <w:t>Fresnel reflections (uncoated surfaces)</w:t>
-      </w:r>
-    </w:p>
-    <w:p>
-      <w:pPr>
-        <w:pStyle w:val="Listenabsatz"/>
-        <w:numPr>
-          <w:ilvl w:val="0"/>
-          <w:numId w:val="33"/>
-        </w:numPr>
-      </w:pPr>
-      <w:r>
-        <w:t>Constant reflectivity values</w:t>
-      </w:r>
-    </w:p>
-    <w:p>
-      <w:r>
-        <w:t>Support for reflectivity curves and true coating simulations is planned for future releases.</w:t>
-      </w:r>
-    </w:p>
-    <w:p>
-      <w:pPr>
-        <w:pStyle w:val="berschrift2"/>
-      </w:pPr>
-      <w:r>
-        <w:t>Enhanced Source Ray Distributions</w:t>
-      </w:r>
-    </w:p>
-    <w:p>
-      <w:r>
-        <w:t>Efficient ray tracing depends on thoughtful initial ray distribution. OPOSSUM now offers:</w:t>
-      </w:r>
-    </w:p>
-    <w:p>
-      <w:pPr>
-        <w:pStyle w:val="Listenabsatz"/>
-        <w:numPr>
-          <w:ilvl w:val="0"/>
-          <w:numId w:val="34"/>
-        </w:numPr>
-      </w:pPr>
-      <w:r>
-        <w:t>Rectangular ray bundles with generalized Gaussian energy distributions</w:t>
-      </w:r>
-    </w:p>
-    <w:p>
-      <w:pPr>
-        <w:pStyle w:val="Listenabsatz"/>
-        <w:numPr>
-          <w:ilvl w:val="0"/>
-          <w:numId w:val="34"/>
-        </w:numPr>
-      </w:pPr>
-      <w:r>
-        <w:t>Hexagonal distribution (in addition to random, hex</w:t>
-      </w:r>
-      <w:r>
-        <w:t>a</w:t>
-      </w:r>
-      <w:r>
-        <w:t xml:space="preserve">polar, and </w:t>
-      </w:r>
-      <w:proofErr w:type="spellStart"/>
-      <w:r>
-        <w:t>Sobol</w:t>
-      </w:r>
-      <w:proofErr w:type="spellEnd"/>
-      <w:r>
-        <w:t xml:space="preserve"> positioning strategies)</w:t>
-      </w:r>
-    </w:p>
-    <w:p>
-      <w:r>
-        <w:t>The hexagonal distribution improves uniformity and is particularly beneficial for fluence calculations.</w:t>
-      </w:r>
-    </w:p>
-    <w:p>
-      <w:pPr>
-        <w:pStyle w:val="berschrift2"/>
-      </w:pPr>
-      <w:r>
-        <w:t>Additional Optical Elements</w:t>
-      </w:r>
-    </w:p>
-    <w:p>
-      <w:r>
-        <w:t>Two new optical elements have been introduced:</w:t>
-      </w:r>
-    </w:p>
-    <w:p>
-      <w:pPr>
-        <w:pStyle w:val="berschrift3"/>
-        <w:rPr>
-          <w:b w:val="0"/>
-          <w:bCs w:val="0"/>
-        </w:rPr>
+      <w:pPr>
+        <w:keepNext/>
       </w:pPr>
       <w:r>
         <w:drawing>
-          <wp:anchor distT="0" distB="0" distL="114300" distR="114300" simplePos="0" relativeHeight="251658240" behindDoc="0" locked="0" layoutInCell="1" allowOverlap="1" wp14:anchorId="62B10EFC" wp14:editId="3DF5B556">
+          <wp:anchor distT="0" distB="0" distL="114300" distR="114300" simplePos="0" relativeHeight="251661312" behindDoc="0" locked="0" layoutInCell="1" allowOverlap="1" wp14:anchorId="34C6334C" wp14:editId="224AD6DA">
             <wp:simplePos x="0" y="0"/>
             <wp:positionH relativeFrom="margin">
-              <wp:posOffset>0</wp:posOffset>
+              <wp:align>right</wp:align>
             </wp:positionH>
             <wp:positionV relativeFrom="paragraph">
-              <wp:posOffset>469900</wp:posOffset>
+              <wp:posOffset>529590</wp:posOffset>
             </wp:positionV>
-            <wp:extent cx="5760720" cy="1861820"/>
-            <wp:effectExtent l="0" t="0" r="0" b="5080"/>
+            <wp:extent cx="5760720" cy="1861185"/>
+            <wp:effectExtent l="0" t="0" r="0" b="5715"/>
             <wp:wrapTopAndBottom/>
-            <wp:docPr id="1" name="Grafik 1"/>
+            <wp:docPr id="3" name="Grafik 3"/>
             <wp:cNvGraphicFramePr>
               <a:graphicFrameLocks xmlns:a="http://schemas.openxmlformats.org/drawingml/2006/main" noChangeAspect="1"/>
             </wp:cNvGraphicFramePr>
@@ -320,17 +83,14 @@
               <a:graphicData uri="http://schemas.openxmlformats.org/drawingml/2006/picture">
                 <pic:pic xmlns:pic="http://schemas.openxmlformats.org/drawingml/2006/picture">
                   <pic:nvPicPr>
-                    <pic:cNvPr id="1" name=""/>
+                    <pic:cNvPr id="3" name="Grafik 3"/>
                     <pic:cNvPicPr/>
                   </pic:nvPicPr>
                   <pic:blipFill>
-                    <a:blip r:embed="rId6">
+                    <a:blip r:embed="rId6" cstate="print">
                       <a:extLst>
                         <a:ext uri="{28A0092B-C50C-407E-A947-70E740481C1C}">
                           <a14:useLocalDpi xmlns:a14="http://schemas.microsoft.com/office/drawing/2010/main" val="0"/>
-                        </a:ext>
-                        <a:ext uri="{96DAC541-7B7A-43D3-8B79-37D633B846F1}">
-                          <asvg:svgBlip xmlns:asvg="http://schemas.microsoft.com/office/drawing/2016/SVG/main" r:embed="rId7"/>
                         </a:ext>
                       </a:extLst>
                     </a:blip>
@@ -341,7 +101,7 @@
                   <pic:spPr>
                     <a:xfrm>
                       <a:off x="0" y="0"/>
-                      <a:ext cx="5760720" cy="1861820"/>
+                      <a:ext cx="5760720" cy="1861345"/>
                     </a:xfrm>
                     <a:prstGeom prst="rect">
                       <a:avLst/>
@@ -355,6 +115,393 @@
       </w:r>
       <w:r>
         <w:rPr>
+          <w:noProof/>
+        </w:rPr>
+        <mc:AlternateContent>
+          <mc:Choice Requires="wps">
+            <w:drawing>
+              <wp:anchor distT="0" distB="0" distL="114300" distR="114300" simplePos="0" relativeHeight="251663360" behindDoc="0" locked="0" layoutInCell="1" allowOverlap="1" wp14:anchorId="6A5BF63C" wp14:editId="3B8F44F5">
+                <wp:simplePos x="0" y="0"/>
+                <wp:positionH relativeFrom="margin">
+                  <wp:align>right</wp:align>
+                </wp:positionH>
+                <wp:positionV relativeFrom="paragraph">
+                  <wp:posOffset>2334260</wp:posOffset>
+                </wp:positionV>
+                <wp:extent cx="5760720" cy="635"/>
+                <wp:effectExtent l="0" t="0" r="0" b="8255"/>
+                <wp:wrapTopAndBottom/>
+                <wp:docPr id="4" name="Textfeld 4"/>
+                <wp:cNvGraphicFramePr/>
+                <a:graphic xmlns:a="http://schemas.openxmlformats.org/drawingml/2006/main">
+                  <a:graphicData uri="http://schemas.microsoft.com/office/word/2010/wordprocessingShape">
+                    <wps:wsp>
+                      <wps:cNvSpPr txBox="1"/>
+                      <wps:spPr>
+                        <a:xfrm>
+                          <a:off x="0" y="0"/>
+                          <a:ext cx="5760720" cy="635"/>
+                        </a:xfrm>
+                        <a:prstGeom prst="rect">
+                          <a:avLst/>
+                        </a:prstGeom>
+                        <a:solidFill>
+                          <a:prstClr val="white"/>
+                        </a:solidFill>
+                        <a:ln>
+                          <a:noFill/>
+                        </a:ln>
+                      </wps:spPr>
+                      <wps:txbx>
+                        <w:txbxContent>
+                          <w:p>
+                            <w:pPr>
+                              <w:pStyle w:val="Beschriftung"/>
+                              <w:jc w:val="center"/>
+                            </w:pPr>
+                            <w:r>
+                              <w:t xml:space="preserve">Figure </w:t>
+                            </w:r>
+                            <w:fldSimple w:instr=" SEQ Figure \* ARABIC ">
+                              <w:r>
+                                <w:rPr>
+                                  <w:noProof/>
+                                </w:rPr>
+                                <w:t>1</w:t>
+                              </w:r>
+                            </w:fldSimple>
+                            <w:r>
+                              <w:t xml:space="preserve">: </w:t>
+                            </w:r>
+                            <w:r>
+                              <w:t>Schematic of a lens creating ghost foci by partially reflecting rays on both</w:t>
+                            </w:r>
+                            <w:r>
+                              <w:t xml:space="preserve"> of its</w:t>
+                            </w:r>
+                            <w:r>
+                              <w:t xml:space="preserve"> surfaces</w:t>
+                            </w:r>
+                          </w:p>
+                        </w:txbxContent>
+                      </wps:txbx>
+                      <wps:bodyPr rot="0" spcFirstLastPara="0" vertOverflow="overflow" horzOverflow="overflow" vert="horz" wrap="square" lIns="0" tIns="0" rIns="0" bIns="0" numCol="1" spcCol="0" rtlCol="0" fromWordArt="0" anchor="t" anchorCtr="0" forceAA="0" compatLnSpc="1">
+                        <a:prstTxWarp prst="textNoShape">
+                          <a:avLst/>
+                        </a:prstTxWarp>
+                        <a:spAutoFit/>
+                      </wps:bodyPr>
+                    </wps:wsp>
+                  </a:graphicData>
+                </a:graphic>
+              </wp:anchor>
+            </w:drawing>
+          </mc:Choice>
+          <mc:Fallback>
+            <w:pict>
+              <v:shapetype w14:anchorId="6A5BF63C" id="_x0000_t202" coordsize="21600,21600" o:spt="202" path="m,l,21600r21600,l21600,xe">
+                <v:stroke joinstyle="miter"/>
+                <v:path gradientshapeok="t" o:connecttype="rect"/>
+              </v:shapetype>
+              <v:shape id="Textfeld 4" o:spid="_x0000_s1026" type="#_x0000_t202" style="position:absolute;margin-left:402.4pt;margin-top:183.8pt;width:453.6pt;height:.05pt;z-index:251663360;visibility:visible;mso-wrap-style:square;mso-wrap-distance-left:9pt;mso-wrap-distance-top:0;mso-wrap-distance-right:9pt;mso-wrap-distance-bottom:0;mso-position-horizontal:right;mso-position-horizontal-relative:margin;mso-position-vertical:absolute;mso-position-vertical-relative:text;v-text-anchor:top" o:gfxdata="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" stroked="f">
+                <v:textbox style="mso-fit-shape-to-text:t" inset="0,0,0,0">
+                  <w:txbxContent>
+                    <w:p>
+                      <w:pPr>
+                        <w:pStyle w:val="Beschriftung"/>
+                        <w:jc w:val="center"/>
+                      </w:pPr>
+                      <w:r>
+                        <w:t xml:space="preserve">Figure </w:t>
+                      </w:r>
+                      <w:fldSimple w:instr=" SEQ Figure \* ARABIC ">
+                        <w:r>
+                          <w:rPr>
+                            <w:noProof/>
+                          </w:rPr>
+                          <w:t>1</w:t>
+                        </w:r>
+                      </w:fldSimple>
+                      <w:r>
+                        <w:t xml:space="preserve">: </w:t>
+                      </w:r>
+                      <w:r>
+                        <w:t>Schematic of a lens creating ghost foci by partially reflecting rays on both</w:t>
+                      </w:r>
+                      <w:r>
+                        <w:t xml:space="preserve"> of its</w:t>
+                      </w:r>
+                      <w:r>
+                        <w:t xml:space="preserve"> surfaces</w:t>
+                      </w:r>
+                    </w:p>
+                  </w:txbxContent>
+                </v:textbox>
+                <w10:wrap type="topAndBottom" anchorx="margin"/>
+              </v:shape>
+            </w:pict>
+          </mc:Fallback>
+        </mc:AlternateContent>
+      </w:r>
+      <w:r>
+        <w:t xml:space="preserve">A major focus of this release is the implementation of fully automated </w:t>
+      </w:r>
+      <w:r>
+        <w:rPr>
+          <w:rStyle w:val="Fett"/>
+        </w:rPr>
+        <w:t>ghost focus analysis</w:t>
+      </w:r>
+      <w:r>
+        <w:t xml:space="preserve"> for optical setups. Ghost focus effects</w:t>
+      </w:r>
+      <w:r>
+        <w:t xml:space="preserve">, as shown in Fig. 1, </w:t>
+      </w:r>
+      <w:r>
+        <w:t xml:space="preserve">are critical in the design of high-power and high-energy laser systems. </w:t>
+      </w:r>
+    </w:p>
+    <w:p>
+      <w:pPr>
+        <w:keepNext/>
+      </w:pPr>
+      <w:r>
+        <w:t>While manual analysis of ghost reflections is possible with other software, it is often tedious—especially for multi-bounce scenarios.</w:t>
+      </w:r>
+      <w:r>
+        <w:t xml:space="preserve"> </w:t>
+      </w:r>
+    </w:p>
+    <w:p>
+      <w:r>
+        <w:t>OPOSSUM can now:</w:t>
+      </w:r>
+    </w:p>
+    <w:p>
+      <w:pPr>
+        <w:pStyle w:val="Listenabsatz"/>
+        <w:numPr>
+          <w:ilvl w:val="0"/>
+          <w:numId w:val="31"/>
+        </w:numPr>
+      </w:pPr>
+      <w:r>
+        <w:t>Automatically analyze ghost reflection effects on any optical surface, accounting for a specified number of bounces.</w:t>
+      </w:r>
+    </w:p>
+    <w:p>
+      <w:pPr>
+        <w:pStyle w:val="Listenabsatz"/>
+        <w:numPr>
+          <w:ilvl w:val="0"/>
+          <w:numId w:val="31"/>
+        </w:numPr>
+      </w:pPr>
+      <w:r>
+        <w:t>Assign fluence limits to each optical surface. The analysis report highlights surfaces exceeding these limits and identifies the source of problematic reflections.</w:t>
+      </w:r>
+    </w:p>
+    <w:p>
+      <w:r>
+        <w:t>This feature helps quickly pinpoint surfaces or geometries needing adjustment to prevent damage in optical systems. Future releases may extend this capability to consider bulk damages and air plasma formation.</w:t>
+      </w:r>
+    </w:p>
+    <w:p>
+      <w:pPr>
+        <w:pStyle w:val="berschrift2"/>
+      </w:pPr>
+      <w:r>
+        <w:lastRenderedPageBreak/>
+        <w:t>Extended Fluence Calculation Strategies</w:t>
+      </w:r>
+    </w:p>
+    <w:p>
+      <w:r>
+        <w:t>The accurate calculation of fluence on optical surfaces is vital for identifying unwanted reflections that could damage components. OPOSSUM now supports multiple strategies for deriving fluence values from ray bundles, including:</w:t>
+      </w:r>
+    </w:p>
+    <w:p>
+      <w:pPr>
+        <w:pStyle w:val="Listenabsatz"/>
+        <w:numPr>
+          <w:ilvl w:val="0"/>
+          <w:numId w:val="32"/>
+        </w:numPr>
+      </w:pPr>
+      <w:r>
+        <w:t>Voronoi density estimator (existing method)</w:t>
+      </w:r>
+    </w:p>
+    <w:p>
+      <w:pPr>
+        <w:pStyle w:val="Listenabsatz"/>
+        <w:numPr>
+          <w:ilvl w:val="0"/>
+          <w:numId w:val="32"/>
+        </w:numPr>
+      </w:pPr>
+      <w:r>
+        <w:t>Simple binning algorithm</w:t>
+      </w:r>
+    </w:p>
+    <w:p>
+      <w:pPr>
+        <w:pStyle w:val="Listenabsatz"/>
+        <w:numPr>
+          <w:ilvl w:val="0"/>
+          <w:numId w:val="32"/>
+        </w:numPr>
+      </w:pPr>
+      <w:r>
+        <w:t>Kernel density estimator (KDE)</w:t>
+      </w:r>
+    </w:p>
+    <w:p>
+      <w:pPr>
+        <w:pStyle w:val="Listenabsatz"/>
+        <w:numPr>
+          <w:ilvl w:val="0"/>
+          <w:numId w:val="32"/>
+        </w:numPr>
+      </w:pPr>
+      <w:r>
+        <w:t>Helper rays defining an area for each main ray</w:t>
+      </w:r>
+    </w:p>
+    <w:p>
+      <w:pPr>
+        <w:pStyle w:val="berschrift2"/>
+      </w:pPr>
+      <w:r>
+        <w:t>Basic Handling of Surface Coatings</w:t>
+      </w:r>
+    </w:p>
+    <w:p>
+      <w:r>
+        <w:t>To simulate ghost focus effects, it’s necessary to account for surface coatings. OPOSSUM now supports:</w:t>
+      </w:r>
+    </w:p>
+    <w:p>
+      <w:pPr>
+        <w:pStyle w:val="Listenabsatz"/>
+        <w:numPr>
+          <w:ilvl w:val="0"/>
+          <w:numId w:val="33"/>
+        </w:numPr>
+      </w:pPr>
+      <w:r>
+        <w:t>Ideal anti-reflective coatings (zero reflectivity)</w:t>
+      </w:r>
+    </w:p>
+    <w:p>
+      <w:pPr>
+        <w:pStyle w:val="Listenabsatz"/>
+        <w:numPr>
+          <w:ilvl w:val="0"/>
+          <w:numId w:val="33"/>
+        </w:numPr>
+      </w:pPr>
+      <w:r>
+        <w:t>Fresnel reflections (uncoated surfaces)</w:t>
+      </w:r>
+    </w:p>
+    <w:p>
+      <w:pPr>
+        <w:pStyle w:val="Listenabsatz"/>
+        <w:numPr>
+          <w:ilvl w:val="0"/>
+          <w:numId w:val="33"/>
+        </w:numPr>
+      </w:pPr>
+      <w:r>
+        <w:t>Constant reflectivity values</w:t>
+      </w:r>
+    </w:p>
+    <w:p>
+      <w:r>
+        <w:t>Support for reflectivity curves and true coating simulations is planned for future releases.</w:t>
+      </w:r>
+    </w:p>
+    <w:p>
+      <w:pPr>
+        <w:pStyle w:val="berschrift2"/>
+      </w:pPr>
+      <w:r>
+        <w:t>Enhanced Source Ray Distributions</w:t>
+      </w:r>
+    </w:p>
+    <w:p>
+      <w:r>
+        <w:t>Efficient ray tracing depends on thoughtful initial ray distribution. OPOSSUM now offers:</w:t>
+      </w:r>
+    </w:p>
+    <w:p>
+      <w:pPr>
+        <w:pStyle w:val="Listenabsatz"/>
+        <w:numPr>
+          <w:ilvl w:val="0"/>
+          <w:numId w:val="34"/>
+        </w:numPr>
+      </w:pPr>
+      <w:r>
+        <w:t>Rectangular ray bundles with generalized Gaussian energy distributions</w:t>
+      </w:r>
+    </w:p>
+    <w:p>
+      <w:pPr>
+        <w:pStyle w:val="Listenabsatz"/>
+        <w:numPr>
+          <w:ilvl w:val="0"/>
+          <w:numId w:val="34"/>
+        </w:numPr>
+      </w:pPr>
+      <w:r>
+        <w:t>Hexagonal distribution (in addition to random, hex</w:t>
+      </w:r>
+      <w:r>
+        <w:t>a</w:t>
+      </w:r>
+      <w:r>
+        <w:t xml:space="preserve">polar, and </w:t>
+      </w:r>
+      <w:proofErr w:type="spellStart"/>
+      <w:r>
+        <w:t>Sobol</w:t>
+      </w:r>
+      <w:proofErr w:type="spellEnd"/>
+      <w:r>
+        <w:t xml:space="preserve"> positioning strategies)</w:t>
+      </w:r>
+    </w:p>
+    <w:p>
+      <w:r>
+        <w:t>The hexagonal distribution improves uniformity and is particularly beneficial for fluence calculations.</w:t>
+      </w:r>
+    </w:p>
+    <w:p>
+      <w:pPr>
+        <w:pStyle w:val="berschrift2"/>
+      </w:pPr>
+      <w:r>
+        <w:t>Additional Optical Elements</w:t>
+      </w:r>
+    </w:p>
+    <w:p>
+      <w:r>
+        <w:t>Two new optical elements have been introduced:</w:t>
+      </w:r>
+    </w:p>
+    <w:p>
+      <w:pPr>
+        <w:pStyle w:val="berschrift3"/>
+        <w:rPr>
+          <w:b w:val="0"/>
+          <w:bCs w:val="0"/>
+        </w:rPr>
+      </w:pPr>
+      <w:r>
+        <w:rPr>
           <w:rStyle w:val="Fett"/>
           <w:b/>
           <w:bCs/>
@@ -363,6 +510,60 @@
       </w:r>
     </w:p>
     <w:p>
+      <w:r>
+        <w:rPr>
+          <w:noProof/>
+        </w:rPr>
+        <w:drawing>
+          <wp:anchor distT="0" distB="0" distL="114300" distR="114300" simplePos="0" relativeHeight="251658240" behindDoc="0" locked="0" layoutInCell="1" allowOverlap="1" wp14:anchorId="62B10EFC" wp14:editId="2C2E414F">
+            <wp:simplePos x="0" y="0"/>
+            <wp:positionH relativeFrom="margin">
+              <wp:posOffset>-4445</wp:posOffset>
+            </wp:positionH>
+            <wp:positionV relativeFrom="paragraph">
+              <wp:posOffset>173355</wp:posOffset>
+            </wp:positionV>
+            <wp:extent cx="5760720" cy="1861185"/>
+            <wp:effectExtent l="0" t="0" r="0" b="5715"/>
+            <wp:wrapTopAndBottom/>
+            <wp:docPr id="1" name="Grafik 1"/>
+            <wp:cNvGraphicFramePr>
+              <a:graphicFrameLocks xmlns:a="http://schemas.openxmlformats.org/drawingml/2006/main" noChangeAspect="1"/>
+            </wp:cNvGraphicFramePr>
+            <a:graphic xmlns:a="http://schemas.openxmlformats.org/drawingml/2006/main">
+              <a:graphicData uri="http://schemas.openxmlformats.org/drawingml/2006/picture">
+                <pic:pic xmlns:pic="http://schemas.openxmlformats.org/drawingml/2006/picture">
+                  <pic:nvPicPr>
+                    <pic:cNvPr id="1" name="Grafik 1"/>
+                    <pic:cNvPicPr/>
+                  </pic:nvPicPr>
+                  <pic:blipFill>
+                    <a:blip r:embed="rId7" cstate="print">
+                      <a:extLst>
+                        <a:ext uri="{28A0092B-C50C-407E-A947-70E740481C1C}">
+                          <a14:useLocalDpi xmlns:a14="http://schemas.microsoft.com/office/drawing/2010/main" val="0"/>
+                        </a:ext>
+                      </a:extLst>
+                    </a:blip>
+                    <a:stretch>
+                      <a:fillRect/>
+                    </a:stretch>
+                  </pic:blipFill>
+                  <pic:spPr>
+                    <a:xfrm>
+                      <a:off x="0" y="0"/>
+                      <a:ext cx="5760720" cy="1861185"/>
+                    </a:xfrm>
+                    <a:prstGeom prst="rect">
+                      <a:avLst/>
+                    </a:prstGeom>
+                  </pic:spPr>
+                </pic:pic>
+              </a:graphicData>
+            </a:graphic>
+          </wp:anchor>
+        </w:drawing>
+      </w:r>
       <w:r>
         <w:rPr>
           <w:noProof/>
@@ -412,14 +613,27 @@
                             <w:r>
                               <w:t xml:space="preserve">Figure </w:t>
                             </w:r>
-                            <w:fldSimple w:instr=" SEQ Figure \* ARABIC ">
-                              <w:r>
-                                <w:rPr>
-                                  <w:noProof/>
-                                </w:rPr>
-                                <w:t>1</w:t>
-                              </w:r>
-                            </w:fldSimple>
+                            <w:r>
+                              <w:fldChar w:fldCharType="begin"/>
+                            </w:r>
+                            <w:r>
+                              <w:instrText xml:space="preserve"> SEQ Figure \* ARABIC </w:instrText>
+                            </w:r>
+                            <w:r>
+                              <w:fldChar w:fldCharType="separate"/>
+                            </w:r>
+                            <w:r>
+                              <w:rPr>
+                                <w:noProof/>
+                              </w:rPr>
+                              <w:t>2</w:t>
+                            </w:r>
+                            <w:r>
+                              <w:rPr>
+                                <w:noProof/>
+                              </w:rPr>
+                              <w:fldChar w:fldCharType="end"/>
+                            </w:r>
                             <w:r>
                               <w:t>Example of a modeled Treacy-type compressor with a groove density of 1740 lines/mm</w:t>
                             </w:r>
@@ -440,11 +654,7 @@
           </mc:Choice>
           <mc:Fallback>
             <w:pict>
-              <v:shapetype w14:anchorId="1E0D540A" id="_x0000_t202" coordsize="21600,21600" o:spt="202" path="m,l,21600r21600,l21600,xe">
-                <v:stroke joinstyle="miter"/>
-                <v:path gradientshapeok="t" o:connecttype="rect"/>
-              </v:shapetype>
-              <v:shape id="Textfeld 2" o:spid="_x0000_s1026" type="#_x0000_t202" style="position:absolute;margin-left:0;margin-top:150.95pt;width:453.6pt;height:.05pt;z-index:251660288;visibility:visible;mso-wrap-style:square;mso-wrap-distance-left:9pt;mso-wrap-distance-top:0;mso-wrap-distance-right:9pt;mso-wrap-distance-bottom:0;mso-position-horizontal:absolute;mso-position-horizontal-relative:text;mso-position-vertical:absolute;mso-position-vertical-relative:text;v-text-anchor:top" o:gfxdata="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" stroked="f">
+              <v:shape w14:anchorId="1E0D540A" id="Textfeld 2" o:spid="_x0000_s1027" type="#_x0000_t202" style="position:absolute;margin-left:0;margin-top:150.95pt;width:453.6pt;height:.05pt;z-index:251660288;visibility:visible;mso-wrap-style:square;mso-wrap-distance-left:9pt;mso-wrap-distance-top:0;mso-wrap-distance-right:9pt;mso-wrap-distance-bottom:0;mso-position-horizontal:absolute;mso-position-horizontal-relative:text;mso-position-vertical:absolute;mso-position-vertical-relative:text;v-text-anchor:top" o:gfxdata="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" stroked="f">
                 <v:textbox style="mso-fit-shape-to-text:t" inset="0,0,0,0">
                   <w:txbxContent>
                     <w:p>
@@ -455,14 +665,27 @@
                       <w:r>
                         <w:t xml:space="preserve">Figure </w:t>
                       </w:r>
-                      <w:fldSimple w:instr=" SEQ Figure \* ARABIC ">
-                        <w:r>
-                          <w:rPr>
-                            <w:noProof/>
-                          </w:rPr>
-                          <w:t>1</w:t>
-                        </w:r>
-                      </w:fldSimple>
+                      <w:r>
+                        <w:fldChar w:fldCharType="begin"/>
+                      </w:r>
+                      <w:r>
+                        <w:instrText xml:space="preserve"> SEQ Figure \* ARABIC </w:instrText>
+                      </w:r>
+                      <w:r>
+                        <w:fldChar w:fldCharType="separate"/>
+                      </w:r>
+                      <w:r>
+                        <w:rPr>
+                          <w:noProof/>
+                        </w:rPr>
+                        <w:t>2</w:t>
+                      </w:r>
+                      <w:r>
+                        <w:rPr>
+                          <w:noProof/>
+                        </w:rPr>
+                        <w:fldChar w:fldCharType="end"/>
+                      </w:r>
                       <w:r>
                         <w:t>Example of a modeled Treacy-type compressor with a groove density of 1740 lines/mm</w:t>
                       </w:r>
@@ -501,11 +724,199 @@
           <w:b/>
           <w:bCs/>
         </w:rPr>
+        <w:lastRenderedPageBreak/>
         <w:t>Parabolic Mirrors</w:t>
       </w:r>
     </w:p>
     <w:p>
       <w:r>
+        <w:rPr>
+          <w:noProof/>
+        </w:rPr>
+        <mc:AlternateContent>
+          <mc:Choice Requires="wps">
+            <w:drawing>
+              <wp:anchor distT="0" distB="0" distL="114300" distR="114300" simplePos="0" relativeHeight="251666432" behindDoc="0" locked="0" layoutInCell="1" allowOverlap="1" wp14:anchorId="05CD9F70" wp14:editId="1F4C168C">
+                <wp:simplePos x="0" y="0"/>
+                <wp:positionH relativeFrom="column">
+                  <wp:posOffset>437686</wp:posOffset>
+                </wp:positionH>
+                <wp:positionV relativeFrom="paragraph">
+                  <wp:posOffset>3492784</wp:posOffset>
+                </wp:positionV>
+                <wp:extent cx="4892040" cy="635"/>
+                <wp:effectExtent l="0" t="0" r="3810" b="0"/>
+                <wp:wrapTopAndBottom/>
+                <wp:docPr id="6" name="Textfeld 6"/>
+                <wp:cNvGraphicFramePr/>
+                <a:graphic xmlns:a="http://schemas.openxmlformats.org/drawingml/2006/main">
+                  <a:graphicData uri="http://schemas.microsoft.com/office/word/2010/wordprocessingShape">
+                    <wps:wsp>
+                      <wps:cNvSpPr txBox="1"/>
+                      <wps:spPr>
+                        <a:xfrm>
+                          <a:off x="0" y="0"/>
+                          <a:ext cx="4892040" cy="635"/>
+                        </a:xfrm>
+                        <a:prstGeom prst="rect">
+                          <a:avLst/>
+                        </a:prstGeom>
+                        <a:solidFill>
+                          <a:prstClr val="white"/>
+                        </a:solidFill>
+                        <a:ln>
+                          <a:noFill/>
+                        </a:ln>
+                      </wps:spPr>
+                      <wps:txbx>
+                        <w:txbxContent>
+                          <w:p>
+                            <w:pPr>
+                              <w:pStyle w:val="Beschriftung"/>
+                              <w:jc w:val="center"/>
+                              <w:rPr>
+                                <w:noProof/>
+                              </w:rPr>
+                            </w:pPr>
+                            <w:r>
+                              <w:t xml:space="preserve">Figure </w:t>
+                            </w:r>
+                            <w:fldSimple w:instr=" SEQ Figure \* ARABIC ">
+                              <w:r>
+                                <w:rPr>
+                                  <w:noProof/>
+                                </w:rPr>
+                                <w:t>3</w:t>
+                              </w:r>
+                            </w:fldSimple>
+                            <w:r>
+                              <w:t>: Example of a demagnifying 90° off-axis parabo</w:t>
+                            </w:r>
+                            <w:r>
+                              <w:rPr>
+                                <w:noProof/>
+                              </w:rPr>
+                              <w:t>la telescope with slight misalignment. See attached report..</w:t>
+                            </w:r>
+                          </w:p>
+                        </w:txbxContent>
+                      </wps:txbx>
+                      <wps:bodyPr rot="0" spcFirstLastPara="0" vertOverflow="overflow" horzOverflow="overflow" vert="horz" wrap="square" lIns="0" tIns="0" rIns="0" bIns="0" numCol="1" spcCol="0" rtlCol="0" fromWordArt="0" anchor="t" anchorCtr="0" forceAA="0" compatLnSpc="1">
+                        <a:prstTxWarp prst="textNoShape">
+                          <a:avLst/>
+                        </a:prstTxWarp>
+                        <a:spAutoFit/>
+                      </wps:bodyPr>
+                    </wps:wsp>
+                  </a:graphicData>
+                </a:graphic>
+              </wp:anchor>
+            </w:drawing>
+          </mc:Choice>
+          <mc:Fallback>
+            <w:pict>
+              <v:shape w14:anchorId="05CD9F70" id="Textfeld 6" o:spid="_x0000_s1028" type="#_x0000_t202" style="position:absolute;margin-left:34.45pt;margin-top:275pt;width:385.2pt;height:.05pt;z-index:251666432;visibility:visible;mso-wrap-style:square;mso-wrap-distance-left:9pt;mso-wrap-distance-top:0;mso-wrap-distance-right:9pt;mso-wrap-distance-bottom:0;mso-position-horizontal:absolute;mso-position-horizontal-relative:text;mso-position-vertical:absolute;mso-position-vertical-relative:text;v-text-anchor:top" o:gfxdata="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" stroked="f">
+                <v:textbox style="mso-fit-shape-to-text:t" inset="0,0,0,0">
+                  <w:txbxContent>
+                    <w:p>
+                      <w:pPr>
+                        <w:pStyle w:val="Beschriftung"/>
+                        <w:jc w:val="center"/>
+                        <w:rPr>
+                          <w:noProof/>
+                        </w:rPr>
+                      </w:pPr>
+                      <w:r>
+                        <w:t xml:space="preserve">Figure </w:t>
+                      </w:r>
+                      <w:fldSimple w:instr=" SEQ Figure \* ARABIC ">
+                        <w:r>
+                          <w:rPr>
+                            <w:noProof/>
+                          </w:rPr>
+                          <w:t>3</w:t>
+                        </w:r>
+                      </w:fldSimple>
+                      <w:r>
+                        <w:t>: Example of a demagnifying 90° off-axis parabo</w:t>
+                      </w:r>
+                      <w:r>
+                        <w:rPr>
+                          <w:noProof/>
+                        </w:rPr>
+                        <w:t>la telescope with slight misalignment. See attached report..</w:t>
+                      </w:r>
+                    </w:p>
+                  </w:txbxContent>
+                </v:textbox>
+                <w10:wrap type="topAndBottom"/>
+              </v:shape>
+            </w:pict>
+          </mc:Fallback>
+        </mc:AlternateContent>
+      </w:r>
+      <w:r>
+        <w:rPr>
+          <w:noProof/>
+        </w:rPr>
+        <w:drawing>
+          <wp:anchor distT="0" distB="0" distL="114300" distR="114300" simplePos="0" relativeHeight="251664384" behindDoc="0" locked="0" layoutInCell="1" allowOverlap="1" wp14:anchorId="680FD248" wp14:editId="3A6CB0BA">
+            <wp:simplePos x="0" y="0"/>
+            <wp:positionH relativeFrom="margin">
+              <wp:align>center</wp:align>
+            </wp:positionH>
+            <wp:positionV relativeFrom="paragraph">
+              <wp:posOffset>264066</wp:posOffset>
+            </wp:positionV>
+            <wp:extent cx="4892040" cy="3175000"/>
+            <wp:effectExtent l="0" t="0" r="3810" b="6350"/>
+            <wp:wrapTopAndBottom/>
+            <wp:docPr id="5" name="Grafik 5"/>
+            <wp:cNvGraphicFramePr>
+              <a:graphicFrameLocks xmlns:a="http://schemas.openxmlformats.org/drawingml/2006/main" noChangeAspect="1"/>
+            </wp:cNvGraphicFramePr>
+            <a:graphic xmlns:a="http://schemas.openxmlformats.org/drawingml/2006/main">
+              <a:graphicData uri="http://schemas.openxmlformats.org/drawingml/2006/picture">
+                <pic:pic xmlns:pic="http://schemas.openxmlformats.org/drawingml/2006/picture">
+                  <pic:nvPicPr>
+                    <pic:cNvPr id="0" name="Picture 1"/>
+                    <pic:cNvPicPr>
+                      <a:picLocks noChangeAspect="1" noChangeArrowheads="1"/>
+                    </pic:cNvPicPr>
+                  </pic:nvPicPr>
+                  <pic:blipFill>
+                    <a:blip r:embed="rId8" cstate="print">
+                      <a:extLst>
+                        <a:ext uri="{28A0092B-C50C-407E-A947-70E740481C1C}">
+                          <a14:useLocalDpi xmlns:a14="http://schemas.microsoft.com/office/drawing/2010/main" val="0"/>
+                        </a:ext>
+                      </a:extLst>
+                    </a:blip>
+                    <a:srcRect/>
+                    <a:stretch>
+                      <a:fillRect/>
+                    </a:stretch>
+                  </pic:blipFill>
+                  <pic:spPr bwMode="auto">
+                    <a:xfrm>
+                      <a:off x="0" y="0"/>
+                      <a:ext cx="4892040" cy="3175000"/>
+                    </a:xfrm>
+                    <a:prstGeom prst="rect">
+                      <a:avLst/>
+                    </a:prstGeom>
+                    <a:noFill/>
+                    <a:ln>
+                      <a:noFill/>
+                    </a:ln>
+                  </pic:spPr>
+                </pic:pic>
+              </a:graphicData>
+            </a:graphic>
+          </wp:anchor>
+        </w:drawing>
+      </w:r>
+      <w:r>
         <w:t>Supports arbitrary 3D orientations and off-axis angles for ease of use.</w:t>
       </w:r>
     </w:p>
@@ -521,7 +932,7 @@
       <w:r>
         <w:t xml:space="preserve">In addition to the key features above, v0.6.0 includes numerous bug fixes, smaller enhancements, and an extensively expanded test suite. Detailed information is available in the </w:t>
       </w:r>
-      <w:hyperlink r:id="rId8" w:history="1">
+      <w:hyperlink r:id="rId9" w:history="1">
         <w:r>
           <w:rPr>
             <w:rStyle w:val="Hyperlink"/>
@@ -532,7 +943,7 @@
       <w:r>
         <w:t xml:space="preserve"> of our </w:t>
       </w:r>
-      <w:hyperlink r:id="rId9" w:history="1">
+      <w:hyperlink r:id="rId10" w:history="1">
         <w:r>
           <w:rPr>
             <w:rStyle w:val="Hyperlink"/>
@@ -632,7 +1043,6 @@
         <w:pStyle w:val="berschrift1"/>
       </w:pPr>
       <w:r>
-        <w:lastRenderedPageBreak/>
         <w:t>Looking Ahead: v0.7</w:t>
       </w:r>
     </w:p>
@@ -4819,23 +5229,7 @@
   </w:abstractNum>
   <w:num w:numId="1">
     <w:abstractNumId w:val="22"/>
-    <w:lvlOverride w:ilvl="2">
-      <w:lvl w:ilvl="2">
-        <w:start w:val="1"/>
-        <w:numFmt w:val="decimal"/>
-        <w:pStyle w:val="berschrift3"/>
-        <w:lvlText w:val="%1.%2.%3"/>
-        <w:lvlJc w:val="left"/>
-        <w:pPr>
-          <w:ind w:left="567" w:hanging="567"/>
-        </w:pPr>
-        <w:rPr>
-          <w:rFonts w:hint="default"/>
-          <w:b/>
-          <w:bCs/>
-        </w:rPr>
-      </w:lvl>
-    </w:lvlOverride>
+    <w:lvlOverride w:ilvl="0"/>
   </w:num>
   <w:num w:numId="2">
     <w:abstractNumId w:val="17"/>
@@ -4941,6 +5335,9 @@
   </w:num>
   <w:num w:numId="36">
     <w:abstractNumId w:val="33"/>
+  </w:num>
+  <w:num w:numId="37">
+    <w:abstractNumId w:val="22"/>
   </w:num>
 </w:numbering>
 </file>
@@ -5595,7 +5992,7 @@
     <w:rsid w:val="00C26A0C"/>
     <w:pPr>
       <w:numPr>
-        <w:numId w:val="1"/>
+        <w:numId w:val="37"/>
       </w:numPr>
     </w:pPr>
   </w:style>

--- a/book/documents/Announcement OPOSSUM v0_6_0.docx
+++ b/book/documents/Announcement OPOSSUM v0_6_0.docx
@@ -63,6 +63,9 @@
         <w:keepNext/>
       </w:pPr>
       <w:r>
+        <w:rPr>
+          <w:noProof/>
+        </w:rPr>
         <w:drawing>
           <wp:anchor distT="0" distB="0" distL="114300" distR="114300" simplePos="0" relativeHeight="251661312" behindDoc="0" locked="0" layoutInCell="1" allowOverlap="1" wp14:anchorId="34C6334C" wp14:editId="224AD6DA">
             <wp:simplePos x="0" y="0"/>
@@ -162,14 +165,27 @@
                             <w:r>
                               <w:t xml:space="preserve">Figure </w:t>
                             </w:r>
-                            <w:fldSimple w:instr=" SEQ Figure \* ARABIC ">
-                              <w:r>
-                                <w:rPr>
-                                  <w:noProof/>
-                                </w:rPr>
-                                <w:t>1</w:t>
-                              </w:r>
-                            </w:fldSimple>
+                            <w:r>
+                              <w:fldChar w:fldCharType="begin"/>
+                            </w:r>
+                            <w:r>
+                              <w:instrText xml:space="preserve"> SEQ Figure \* ARABIC </w:instrText>
+                            </w:r>
+                            <w:r>
+                              <w:fldChar w:fldCharType="separate"/>
+                            </w:r>
+                            <w:r>
+                              <w:rPr>
+                                <w:noProof/>
+                              </w:rPr>
+                              <w:t>1</w:t>
+                            </w:r>
+                            <w:r>
+                              <w:rPr>
+                                <w:noProof/>
+                              </w:rPr>
+                              <w:fldChar w:fldCharType="end"/>
+                            </w:r>
                             <w:r>
                               <w:t xml:space="preserve">: </w:t>
                             </w:r>
@@ -214,14 +230,27 @@
                       <w:r>
                         <w:t xml:space="preserve">Figure </w:t>
                       </w:r>
-                      <w:fldSimple w:instr=" SEQ Figure \* ARABIC ">
-                        <w:r>
-                          <w:rPr>
-                            <w:noProof/>
-                          </w:rPr>
-                          <w:t>1</w:t>
-                        </w:r>
-                      </w:fldSimple>
+                      <w:r>
+                        <w:fldChar w:fldCharType="begin"/>
+                      </w:r>
+                      <w:r>
+                        <w:instrText xml:space="preserve"> SEQ Figure \* ARABIC </w:instrText>
+                      </w:r>
+                      <w:r>
+                        <w:fldChar w:fldCharType="separate"/>
+                      </w:r>
+                      <w:r>
+                        <w:rPr>
+                          <w:noProof/>
+                        </w:rPr>
+                        <w:t>1</w:t>
+                      </w:r>
+                      <w:r>
+                        <w:rPr>
+                          <w:noProof/>
+                        </w:rPr>
+                        <w:fldChar w:fldCharType="end"/>
+                      </w:r>
                       <w:r>
                         <w:t xml:space="preserve">: </w:t>
                       </w:r>
@@ -308,6 +337,52 @@
       </w:r>
     </w:p>
     <w:p>
+      <w:r>
+        <w:t>A more elaborate example</w:t>
+      </w:r>
+      <w:r>
+        <w:t xml:space="preserve"> of a ghost focus analysis</w:t>
+      </w:r>
+      <w:r>
+        <w:t xml:space="preserve"> can be found </w:t>
+      </w:r>
+      <w:r>
+        <w:rPr>
+          <w:b/>
+          <w:bCs/>
+          <w:color w:val="FF0000"/>
+        </w:rPr>
+        <w:t>here</w:t>
+      </w:r>
+      <w:r>
+        <w:t xml:space="preserve"> </w:t>
+      </w:r>
+      <w:r>
+        <w:rPr>
+          <w:i/>
+          <w:iCs/>
+        </w:rPr>
+        <w:t xml:space="preserve">(insert link to </w:t>
+      </w:r>
+      <w:r>
+        <w:rPr>
+          <w:i/>
+          <w:iCs/>
+        </w:rPr>
+        <w:t>Announcement OPOSSUM v0_6_0 Analysis report</w:t>
+      </w:r>
+      <w:r>
+        <w:rPr>
+          <w:i/>
+          <w:iCs/>
+        </w:rPr>
+        <w:t>.pdf</w:t>
+      </w:r>
+      <w:r>
+        <w:t>)</w:t>
+      </w:r>
+    </w:p>
+    <w:p>
       <w:pPr>
         <w:pStyle w:val="berschrift2"/>
       </w:pPr>
@@ -463,15 +538,7 @@
         <w:t>a</w:t>
       </w:r>
       <w:r>
-        <w:t xml:space="preserve">polar, and </w:t>
-      </w:r>
-      <w:proofErr w:type="spellStart"/>
-      <w:r>
-        <w:t>Sobol</w:t>
-      </w:r>
-      <w:proofErr w:type="spellEnd"/>
-      <w:r>
-        <w:t xml:space="preserve"> positioning strategies)</w:t>
+        <w:t>polar, and Sobol positioning strategies)</w:t>
       </w:r>
     </w:p>
     <w:p>
@@ -613,27 +680,14 @@
                             <w:r>
                               <w:t xml:space="preserve">Figure </w:t>
                             </w:r>
-                            <w:r>
-                              <w:fldChar w:fldCharType="begin"/>
-                            </w:r>
-                            <w:r>
-                              <w:instrText xml:space="preserve"> SEQ Figure \* ARABIC </w:instrText>
-                            </w:r>
-                            <w:r>
-                              <w:fldChar w:fldCharType="separate"/>
-                            </w:r>
-                            <w:r>
-                              <w:rPr>
-                                <w:noProof/>
-                              </w:rPr>
-                              <w:t>2</w:t>
-                            </w:r>
-                            <w:r>
-                              <w:rPr>
-                                <w:noProof/>
-                              </w:rPr>
-                              <w:fldChar w:fldCharType="end"/>
-                            </w:r>
+                            <w:fldSimple w:instr=" SEQ Figure \* ARABIC ">
+                              <w:r>
+                                <w:rPr>
+                                  <w:noProof/>
+                                </w:rPr>
+                                <w:t>2</w:t>
+                              </w:r>
+                            </w:fldSimple>
                             <w:r>
                               <w:t>Example of a modeled Treacy-type compressor with a groove density of 1740 lines/mm</w:t>
                             </w:r>
@@ -665,27 +719,14 @@
                       <w:r>
                         <w:t xml:space="preserve">Figure </w:t>
                       </w:r>
-                      <w:r>
-                        <w:fldChar w:fldCharType="begin"/>
-                      </w:r>
-                      <w:r>
-                        <w:instrText xml:space="preserve"> SEQ Figure \* ARABIC </w:instrText>
-                      </w:r>
-                      <w:r>
-                        <w:fldChar w:fldCharType="separate"/>
-                      </w:r>
-                      <w:r>
-                        <w:rPr>
-                          <w:noProof/>
-                        </w:rPr>
-                        <w:t>2</w:t>
-                      </w:r>
-                      <w:r>
-                        <w:rPr>
-                          <w:noProof/>
-                        </w:rPr>
-                        <w:fldChar w:fldCharType="end"/>
-                      </w:r>
+                      <w:fldSimple w:instr=" SEQ Figure \* ARABIC ">
+                        <w:r>
+                          <w:rPr>
+                            <w:noProof/>
+                          </w:rPr>
+                          <w:t>2</w:t>
+                        </w:r>
+                      </w:fldSimple>
                       <w:r>
                         <w:t>Example of a modeled Treacy-type compressor with a groove density of 1740 lines/mm</w:t>
                       </w:r>
@@ -781,14 +822,27 @@
                             <w:r>
                               <w:t xml:space="preserve">Figure </w:t>
                             </w:r>
-                            <w:fldSimple w:instr=" SEQ Figure \* ARABIC ">
-                              <w:r>
-                                <w:rPr>
-                                  <w:noProof/>
-                                </w:rPr>
-                                <w:t>3</w:t>
-                              </w:r>
-                            </w:fldSimple>
+                            <w:r>
+                              <w:fldChar w:fldCharType="begin"/>
+                            </w:r>
+                            <w:r>
+                              <w:instrText xml:space="preserve"> SEQ Figure \* ARABIC </w:instrText>
+                            </w:r>
+                            <w:r>
+                              <w:fldChar w:fldCharType="separate"/>
+                            </w:r>
+                            <w:r>
+                              <w:rPr>
+                                <w:noProof/>
+                              </w:rPr>
+                              <w:t>3</w:t>
+                            </w:r>
+                            <w:r>
+                              <w:rPr>
+                                <w:noProof/>
+                              </w:rPr>
+                              <w:fldChar w:fldCharType="end"/>
+                            </w:r>
                             <w:r>
                               <w:t>: Example of a demagnifying 90° off-axis parabo</w:t>
                             </w:r>
@@ -829,14 +883,27 @@
                       <w:r>
                         <w:t xml:space="preserve">Figure </w:t>
                       </w:r>
-                      <w:fldSimple w:instr=" SEQ Figure \* ARABIC ">
-                        <w:r>
-                          <w:rPr>
-                            <w:noProof/>
-                          </w:rPr>
-                          <w:t>3</w:t>
-                        </w:r>
-                      </w:fldSimple>
+                      <w:r>
+                        <w:fldChar w:fldCharType="begin"/>
+                      </w:r>
+                      <w:r>
+                        <w:instrText xml:space="preserve"> SEQ Figure \* ARABIC </w:instrText>
+                      </w:r>
+                      <w:r>
+                        <w:fldChar w:fldCharType="separate"/>
+                      </w:r>
+                      <w:r>
+                        <w:rPr>
+                          <w:noProof/>
+                        </w:rPr>
+                        <w:t>3</w:t>
+                      </w:r>
+                      <w:r>
+                        <w:rPr>
+                          <w:noProof/>
+                        </w:rPr>
+                        <w:fldChar w:fldCharType="end"/>
+                      </w:r>
                       <w:r>
                         <w:t>: Example of a demagnifying 90° off-axis parabo</w:t>
                       </w:r>
@@ -976,7 +1043,13 @@
         </w:numPr>
       </w:pPr>
       <w:r>
-        <w:t>77 tickets closed</w:t>
+        <w:t>7</w:t>
+      </w:r>
+      <w:r>
+        <w:t>9</w:t>
+      </w:r>
+      <w:r>
+        <w:t xml:space="preserve"> tickets closed</w:t>
       </w:r>
     </w:p>
     <w:p>
@@ -988,7 +1061,16 @@
         </w:numPr>
       </w:pPr>
       <w:r>
-        <w:t>230 repository commits</w:t>
+        <w:t xml:space="preserve">&gt; </w:t>
+      </w:r>
+      <w:r>
+        <w:t>2</w:t>
+      </w:r>
+      <w:r>
+        <w:t>5</w:t>
+      </w:r>
+      <w:r>
+        <w:t>0 repository commits</w:t>
       </w:r>
     </w:p>
     <w:p>
@@ -999,7 +1081,9 @@
           <w:numId w:val="36"/>
         </w:numPr>
       </w:pPr>
-      <w:proofErr w:type="gramStart"/>
+      <w:r>
+        <w:t xml:space="preserve">&gt; </w:t>
+      </w:r>
       <w:r>
         <w:t>7</w:t>
       </w:r>
@@ -1007,11 +1091,7 @@
         <w:t>8</w:t>
       </w:r>
       <w:r>
-        <w:t>0 unit</w:t>
-      </w:r>
-      <w:proofErr w:type="gramEnd"/>
-      <w:r>
-        <w:t xml:space="preserve"> tests</w:t>
+        <w:t>0 unit tests</w:t>
       </w:r>
     </w:p>
     <w:p>
@@ -1023,6 +1103,9 @@
         </w:numPr>
       </w:pPr>
       <w:r>
+        <w:t xml:space="preserve">&gt; </w:t>
+      </w:r>
+      <w:r>
         <w:t>80% code coverage</w:t>
       </w:r>
     </w:p>
@@ -1034,6 +1117,9 @@
           <w:numId w:val="36"/>
         </w:numPr>
       </w:pPr>
+      <w:r>
+        <w:t xml:space="preserve">&gt; </w:t>
+      </w:r>
       <w:r>
         <w:t>43,000 lines of code</w:t>
       </w:r>
@@ -5229,7 +5315,6 @@
   </w:abstractNum>
   <w:num w:numId="1">
     <w:abstractNumId w:val="22"/>
-    <w:lvlOverride w:ilvl="0"/>
   </w:num>
   <w:num w:numId="2">
     <w:abstractNumId w:val="17"/>
@@ -5992,7 +6077,7 @@
     <w:rsid w:val="00C26A0C"/>
     <w:pPr>
       <w:numPr>
-        <w:numId w:val="37"/>
+        <w:numId w:val="1"/>
       </w:numPr>
     </w:pPr>
   </w:style>

--- a/book/documents/Announcement OPOSSUM v0_6_0.docx
+++ b/book/documents/Announcement OPOSSUM v0_6_0.docx
@@ -165,27 +165,14 @@
                             <w:r>
                               <w:t xml:space="preserve">Figure </w:t>
                             </w:r>
-                            <w:r>
-                              <w:fldChar w:fldCharType="begin"/>
-                            </w:r>
-                            <w:r>
-                              <w:instrText xml:space="preserve"> SEQ Figure \* ARABIC </w:instrText>
-                            </w:r>
-                            <w:r>
-                              <w:fldChar w:fldCharType="separate"/>
-                            </w:r>
-                            <w:r>
-                              <w:rPr>
-                                <w:noProof/>
-                              </w:rPr>
-                              <w:t>1</w:t>
-                            </w:r>
-                            <w:r>
-                              <w:rPr>
-                                <w:noProof/>
-                              </w:rPr>
-                              <w:fldChar w:fldCharType="end"/>
-                            </w:r>
+                            <w:fldSimple w:instr=" SEQ Figure \* ARABIC ">
+                              <w:r>
+                                <w:rPr>
+                                  <w:noProof/>
+                                </w:rPr>
+                                <w:t>1</w:t>
+                              </w:r>
+                            </w:fldSimple>
                             <w:r>
                               <w:t xml:space="preserve">: </w:t>
                             </w:r>
@@ -230,27 +217,14 @@
                       <w:r>
                         <w:t xml:space="preserve">Figure </w:t>
                       </w:r>
-                      <w:r>
-                        <w:fldChar w:fldCharType="begin"/>
-                      </w:r>
-                      <w:r>
-                        <w:instrText xml:space="preserve"> SEQ Figure \* ARABIC </w:instrText>
-                      </w:r>
-                      <w:r>
-                        <w:fldChar w:fldCharType="separate"/>
-                      </w:r>
-                      <w:r>
-                        <w:rPr>
-                          <w:noProof/>
-                        </w:rPr>
-                        <w:t>1</w:t>
-                      </w:r>
-                      <w:r>
-                        <w:rPr>
-                          <w:noProof/>
-                        </w:rPr>
-                        <w:fldChar w:fldCharType="end"/>
-                      </w:r>
+                      <w:fldSimple w:instr=" SEQ Figure \* ARABIC ">
+                        <w:r>
+                          <w:rPr>
+                            <w:noProof/>
+                          </w:rPr>
+                          <w:t>1</w:t>
+                        </w:r>
+                      </w:fldSimple>
                       <w:r>
                         <w:t xml:space="preserve">: </w:t>
                       </w:r>
@@ -362,21 +336,7 @@
           <w:i/>
           <w:iCs/>
         </w:rPr>
-        <w:t xml:space="preserve">(insert link to </w:t>
-      </w:r>
-      <w:r>
-        <w:rPr>
-          <w:i/>
-          <w:iCs/>
-        </w:rPr>
-        <w:t>Announcement OPOSSUM v0_6_0 Analysis report</w:t>
-      </w:r>
-      <w:r>
-        <w:rPr>
-          <w:i/>
-          <w:iCs/>
-        </w:rPr>
-        <w:t>.pdf</w:t>
+        <w:t>(insert link to Announcement OPOSSUM v0_6_0 Analysis report.pdf</w:t>
       </w:r>
       <w:r>
         <w:t>)</w:t>
@@ -680,14 +640,27 @@
                             <w:r>
                               <w:t xml:space="preserve">Figure </w:t>
                             </w:r>
-                            <w:fldSimple w:instr=" SEQ Figure \* ARABIC ">
-                              <w:r>
-                                <w:rPr>
-                                  <w:noProof/>
-                                </w:rPr>
-                                <w:t>2</w:t>
-                              </w:r>
-                            </w:fldSimple>
+                            <w:r>
+                              <w:fldChar w:fldCharType="begin"/>
+                            </w:r>
+                            <w:r>
+                              <w:instrText xml:space="preserve"> SEQ Figure \* ARABIC </w:instrText>
+                            </w:r>
+                            <w:r>
+                              <w:fldChar w:fldCharType="separate"/>
+                            </w:r>
+                            <w:r>
+                              <w:rPr>
+                                <w:noProof/>
+                              </w:rPr>
+                              <w:t>2</w:t>
+                            </w:r>
+                            <w:r>
+                              <w:rPr>
+                                <w:noProof/>
+                              </w:rPr>
+                              <w:fldChar w:fldCharType="end"/>
+                            </w:r>
                             <w:r>
                               <w:t>Example of a modeled Treacy-type compressor with a groove density of 1740 lines/mm</w:t>
                             </w:r>
@@ -719,14 +692,27 @@
                       <w:r>
                         <w:t xml:space="preserve">Figure </w:t>
                       </w:r>
-                      <w:fldSimple w:instr=" SEQ Figure \* ARABIC ">
-                        <w:r>
-                          <w:rPr>
-                            <w:noProof/>
-                          </w:rPr>
-                          <w:t>2</w:t>
-                        </w:r>
-                      </w:fldSimple>
+                      <w:r>
+                        <w:fldChar w:fldCharType="begin"/>
+                      </w:r>
+                      <w:r>
+                        <w:instrText xml:space="preserve"> SEQ Figure \* ARABIC </w:instrText>
+                      </w:r>
+                      <w:r>
+                        <w:fldChar w:fldCharType="separate"/>
+                      </w:r>
+                      <w:r>
+                        <w:rPr>
+                          <w:noProof/>
+                        </w:rPr>
+                        <w:t>2</w:t>
+                      </w:r>
+                      <w:r>
+                        <w:rPr>
+                          <w:noProof/>
+                        </w:rPr>
+                        <w:fldChar w:fldCharType="end"/>
+                      </w:r>
                       <w:r>
                         <w:t>Example of a modeled Treacy-type compressor with a groove density of 1740 lines/mm</w:t>
                       </w:r>
@@ -822,27 +808,14 @@
                             <w:r>
                               <w:t xml:space="preserve">Figure </w:t>
                             </w:r>
-                            <w:r>
-                              <w:fldChar w:fldCharType="begin"/>
-                            </w:r>
-                            <w:r>
-                              <w:instrText xml:space="preserve"> SEQ Figure \* ARABIC </w:instrText>
-                            </w:r>
-                            <w:r>
-                              <w:fldChar w:fldCharType="separate"/>
-                            </w:r>
-                            <w:r>
-                              <w:rPr>
-                                <w:noProof/>
-                              </w:rPr>
-                              <w:t>3</w:t>
-                            </w:r>
-                            <w:r>
-                              <w:rPr>
-                                <w:noProof/>
-                              </w:rPr>
-                              <w:fldChar w:fldCharType="end"/>
-                            </w:r>
+                            <w:fldSimple w:instr=" SEQ Figure \* ARABIC ">
+                              <w:r>
+                                <w:rPr>
+                                  <w:noProof/>
+                                </w:rPr>
+                                <w:t>3</w:t>
+                              </w:r>
+                            </w:fldSimple>
                             <w:r>
                               <w:t>: Example of a demagnifying 90° off-axis parabo</w:t>
                             </w:r>
@@ -883,27 +856,14 @@
                       <w:r>
                         <w:t xml:space="preserve">Figure </w:t>
                       </w:r>
-                      <w:r>
-                        <w:fldChar w:fldCharType="begin"/>
-                      </w:r>
-                      <w:r>
-                        <w:instrText xml:space="preserve"> SEQ Figure \* ARABIC </w:instrText>
-                      </w:r>
-                      <w:r>
-                        <w:fldChar w:fldCharType="separate"/>
-                      </w:r>
-                      <w:r>
-                        <w:rPr>
-                          <w:noProof/>
-                        </w:rPr>
-                        <w:t>3</w:t>
-                      </w:r>
-                      <w:r>
-                        <w:rPr>
-                          <w:noProof/>
-                        </w:rPr>
-                        <w:fldChar w:fldCharType="end"/>
-                      </w:r>
+                      <w:fldSimple w:instr=" SEQ Figure \* ARABIC ">
+                        <w:r>
+                          <w:rPr>
+                            <w:noProof/>
+                          </w:rPr>
+                          <w:t>3</w:t>
+                        </w:r>
+                      </w:fldSimple>
                       <w:r>
                         <w:t>: Example of a demagnifying 90° off-axis parabo</w:t>
                       </w:r>
@@ -1085,13 +1045,16 @@
         <w:t xml:space="preserve">&gt; </w:t>
       </w:r>
       <w:r>
-        <w:t>7</w:t>
-      </w:r>
-      <w:r>
         <w:t>8</w:t>
       </w:r>
       <w:r>
-        <w:t>0 unit tests</w:t>
+        <w:t>0</w:t>
+      </w:r>
+      <w:r>
+        <w:t>0</w:t>
+      </w:r>
+      <w:r>
+        <w:t xml:space="preserve"> unit tests</w:t>
       </w:r>
     </w:p>
     <w:p>
@@ -1106,7 +1069,13 @@
         <w:t xml:space="preserve">&gt; </w:t>
       </w:r>
       <w:r>
-        <w:t>80% code coverage</w:t>
+        <w:t>8</w:t>
+      </w:r>
+      <w:r>
+        <w:t xml:space="preserve">8 </w:t>
+      </w:r>
+      <w:r>
+        <w:t>% code coverage</w:t>
       </w:r>
     </w:p>
     <w:p>
